--- a/wvd-sh/bootcamp cheat sheet.docx
+++ b/wvd-sh/bootcamp cheat sheet.docx
@@ -1524,7 +1524,10 @@
             <w:sectPr>
               <w:headerReference w:type="even" r:id="rId15"/>
               <w:headerReference w:type="default" r:id="rId16"/>
-              <w:headerReference w:type="first" r:id="rId17"/>
+              <w:footerReference w:type="even" r:id="rId17"/>
+              <w:footerReference w:type="default" r:id="rId18"/>
+              <w:headerReference w:type="first" r:id="rId19"/>
+              <w:footerReference w:type="first" r:id="rId20"/>
               <w:pgSz w:w="12240" w:h="15840"/>
               <w:pgMar w:top="720" w:right="720" w:bottom="720" w:left="720" w:header="720" w:footer="720" w:gutter="0"/>
               <w:pgNumType w:start="1"/>
@@ -2101,6 +2104,10 @@
             </w:pPr>
             <w:del w:id="88" w:author="Author">
               <w:r>
+                <w:rPr>
+                  <w:b w:val="0"/>
+                  <w:noProof/>
+                </w:rPr>
                 <w:drawing>
                   <wp:anchor distT="0" distB="0" distL="114300" distR="114300" simplePos="0" relativeHeight="251658241" behindDoc="0" locked="0" layoutInCell="1" allowOverlap="1" wp14:anchorId="7B5E38DC" wp14:editId="68B836F2">
                     <wp:simplePos x="0" y="0"/>
@@ -2127,7 +2134,7 @@
                             </pic:cNvPicPr>
                           </pic:nvPicPr>
                           <pic:blipFill>
-                            <a:blip r:embed="rId18">
+                            <a:blip r:embed="rId21">
                               <a:alphaModFix/>
                               <a:extLst>
                                 <a:ext uri="{28A0092B-C50C-407E-A947-70E740481C1C}">
@@ -2214,6 +2221,10 @@
             </w:pPr>
             <w:del w:id="93" w:author="Author">
               <w:r>
+                <w:rPr>
+                  <w:b w:val="0"/>
+                  <w:noProof/>
+                </w:rPr>
                 <w:drawing>
                   <wp:anchor distT="0" distB="0" distL="114300" distR="114300" simplePos="0" relativeHeight="251658240" behindDoc="0" locked="0" layoutInCell="1" allowOverlap="1" wp14:anchorId="7E20D8D2" wp14:editId="4D2AFA9B">
                     <wp:simplePos x="0" y="0"/>
@@ -2240,7 +2251,7 @@
                             </pic:cNvPicPr>
                           </pic:nvPicPr>
                           <pic:blipFill>
-                            <a:blip r:embed="rId19" cstate="print">
+                            <a:blip r:embed="rId22" cstate="print">
                               <a:extLst>
                                 <a:ext uri="{28A0092B-C50C-407E-A947-70E740481C1C}">
                                   <a14:useLocalDpi xmlns:a14="http://schemas.microsoft.com/office/drawing/2010/main" val="0"/>
@@ -2605,9 +2616,9 @@
                     <o:lock v:ext="edit" aspectratio="t"/>
                   </v:shapetype>
                   <v:shape id="_x0000_i1025" type="#_x0000_t75" style="width:1in;height:65pt" o:ole="">
-                    <v:imagedata r:id="rId20" o:title=""/>
+                    <v:imagedata r:id="rId23" o:title=""/>
                   </v:shape>
-                  <o:OLEObject Type="Embed" ProgID="Visio.Drawing.15" ShapeID="_x0000_i1025" DrawAspect="Content" ObjectID="_1608965956" r:id="rId21"/>
+                  <o:OLEObject Type="Embed" ProgID="Visio.Drawing.15" ShapeID="_x0000_i1025" DrawAspect="Content" ObjectID="_1608966521" r:id="rId24"/>
                 </w:object>
               </w:r>
             </w:del>
@@ -2659,9 +2670,9 @@
                 </w:rPr>
                 <w:object w:dxaOrig="1471" w:dyaOrig="1276" w14:anchorId="0E0151CE">
                   <v:shape id="_x0000_i1026" type="#_x0000_t75" style="width:1in;height:65pt" o:ole="">
-                    <v:imagedata r:id="rId22" o:title=""/>
+                    <v:imagedata r:id="rId25" o:title=""/>
                   </v:shape>
-                  <o:OLEObject Type="Embed" ProgID="Visio.Drawing.15" ShapeID="_x0000_i1026" DrawAspect="Content" ObjectID="_1608965957" r:id="rId23"/>
+                  <o:OLEObject Type="Embed" ProgID="Visio.Drawing.15" ShapeID="_x0000_i1026" DrawAspect="Content" ObjectID="_1608966522" r:id="rId26"/>
                 </w:object>
               </w:r>
             </w:del>
@@ -2724,9 +2735,9 @@
                 </w:rPr>
                 <w:object w:dxaOrig="1471" w:dyaOrig="1276" w14:anchorId="4B4EB2B3">
                   <v:shape id="_x0000_i1027" type="#_x0000_t75" style="width:1in;height:65pt" o:ole="">
-                    <v:imagedata r:id="rId24" o:title=""/>
+                    <v:imagedata r:id="rId27" o:title=""/>
                   </v:shape>
-                  <o:OLEObject Type="Embed" ProgID="Visio.Drawing.15" ShapeID="_x0000_i1027" DrawAspect="Content" ObjectID="_1608965958" r:id="rId25"/>
+                  <o:OLEObject Type="Embed" ProgID="Visio.Drawing.15" ShapeID="_x0000_i1027" DrawAspect="Content" ObjectID="_1608966523" r:id="rId28"/>
                 </w:object>
               </w:r>
             </w:del>
@@ -2950,9 +2961,9 @@
         <w:r>
           <w:object w:dxaOrig="13711" w:dyaOrig="12601" w14:anchorId="2CAF7194">
             <v:shape id="_x0000_i1028" type="#_x0000_t75" style="width:396pt;height:367.5pt" o:ole="">
-              <v:imagedata r:id="rId26" o:title=""/>
+              <v:imagedata r:id="rId29" o:title=""/>
             </v:shape>
-            <o:OLEObject Type="Embed" ProgID="Visio.Drawing.15" ShapeID="_x0000_i1028" DrawAspect="Content" ObjectID="_1608965959" r:id="rId27"/>
+            <o:OLEObject Type="Embed" ProgID="Visio.Drawing.15" ShapeID="_x0000_i1028" DrawAspect="Content" ObjectID="_1608966524" r:id="rId30"/>
           </w:object>
         </w:r>
       </w:del>
@@ -2987,7 +2998,7 @@
                         <pic:cNvPicPr/>
                       </pic:nvPicPr>
                       <pic:blipFill>
-                        <a:blip r:embed="rId28"/>
+                        <a:blip r:embed="rId31"/>
                         <a:stretch>
                           <a:fillRect/>
                         </a:stretch>
@@ -3033,7 +3044,7 @@
                         <pic:cNvPicPr/>
                       </pic:nvPicPr>
                       <pic:blipFill>
-                        <a:blip r:embed="rId29"/>
+                        <a:blip r:embed="rId32"/>
                         <a:stretch>
                           <a:fillRect/>
                         </a:stretch>
@@ -3079,7 +3090,7 @@
                         <pic:cNvPicPr/>
                       </pic:nvPicPr>
                       <pic:blipFill>
-                        <a:blip r:embed="rId30"/>
+                        <a:blip r:embed="rId33"/>
                         <a:stretch>
                           <a:fillRect/>
                         </a:stretch>
@@ -3128,7 +3139,7 @@
                         <pic:cNvPicPr/>
                       </pic:nvPicPr>
                       <pic:blipFill>
-                        <a:blip r:embed="rId31"/>
+                        <a:blip r:embed="rId34"/>
                         <a:stretch>
                           <a:fillRect/>
                         </a:stretch>
@@ -3287,12 +3298,10 @@
                   <w:delText>Contosowvd01dc</w:delText>
                 </w:r>
               </w:del>
-              <w:proofErr w:type="spellStart"/>
               <w:r>
                 <w:t>adVM</w:t>
               </w:r>
             </w:ins>
-            <w:proofErr w:type="spellEnd"/>
             <w:del w:id="161" w:author="Author">
               <w:r>
                 <w:delText>CTX-XAGOLDEN</w:delText>
@@ -6234,7 +6243,6 @@
                 <w:sz w:val="22"/>
               </w:rPr>
             </w:pPr>
-            <w:proofErr w:type="spellStart"/>
             <w:r>
               <w:rPr>
                 <w:rFonts w:ascii="Calibri" w:eastAsia="Times New Roman" w:hAnsi="Calibri" w:cs="Calibri"/>
@@ -6242,17 +6250,7 @@
                 <w:bCs/>
                 <w:sz w:val="22"/>
               </w:rPr>
-              <w:t>Github</w:t>
-            </w:r>
-            <w:proofErr w:type="spellEnd"/>
-            <w:r>
-              <w:rPr>
-                <w:rFonts w:ascii="Calibri" w:eastAsia="Times New Roman" w:hAnsi="Calibri" w:cs="Calibri"/>
-                <w:b/>
-                <w:bCs/>
-                <w:sz w:val="22"/>
-              </w:rPr>
-              <w:t xml:space="preserve"> template</w:t>
+              <w:t>Github template</w:t>
             </w:r>
           </w:p>
         </w:tc>
@@ -6274,18 +6272,8 @@
                 <w:b/>
                 <w:bCs/>
               </w:rPr>
-              <w:t>Aka.ms/</w:t>
+              <w:t>Aka.ms/WVDHostPool</w:t>
             </w:r>
-            <w:proofErr w:type="spellStart"/>
-            <w:r>
-              <w:rPr>
-                <w:rFonts w:eastAsia="Times New Roman" w:cs="Segoe UI"/>
-                <w:b/>
-                <w:bCs/>
-              </w:rPr>
-              <w:t>WVDHostPool</w:t>
-            </w:r>
-            <w:proofErr w:type="spellEnd"/>
           </w:p>
         </w:tc>
       </w:tr>
@@ -6336,18 +6324,8 @@
                 <w:b/>
                 <w:bCs/>
               </w:rPr>
-              <w:t>Aka.ms/</w:t>
+              <w:t>Aka.ms/WVDWeb</w:t>
             </w:r>
-            <w:proofErr w:type="spellStart"/>
-            <w:r>
-              <w:rPr>
-                <w:rFonts w:eastAsia="Times New Roman" w:cs="Segoe UI"/>
-                <w:b/>
-                <w:bCs/>
-              </w:rPr>
-              <w:t>WVDWeb</w:t>
-            </w:r>
-            <w:proofErr w:type="spellEnd"/>
           </w:p>
         </w:tc>
       </w:tr>
@@ -6452,19 +6430,8 @@
                 <w:bCs/>
                 <w:sz w:val="22"/>
               </w:rPr>
-              <w:t>Aka.ms/</w:t>
+              <w:t>Aka.ms/WVDMasterImage</w:t>
             </w:r>
-            <w:proofErr w:type="spellStart"/>
-            <w:r>
-              <w:rPr>
-                <w:rFonts w:ascii="Calibri" w:eastAsia="Times New Roman" w:hAnsi="Calibri" w:cs="Calibri"/>
-                <w:b/>
-                <w:bCs/>
-                <w:sz w:val="22"/>
-              </w:rPr>
-              <w:t>WVDMasterImage</w:t>
-            </w:r>
-            <w:proofErr w:type="spellEnd"/>
           </w:p>
         </w:tc>
       </w:tr>
@@ -6517,19 +6484,8 @@
                 <w:bCs/>
                 <w:sz w:val="22"/>
               </w:rPr>
-              <w:t>Aka.ms/</w:t>
+              <w:t>Aka.ms/WVDObb</w:t>
             </w:r>
-            <w:proofErr w:type="spellStart"/>
-            <w:r>
-              <w:rPr>
-                <w:rFonts w:ascii="Calibri" w:eastAsia="Times New Roman" w:hAnsi="Calibri" w:cs="Calibri"/>
-                <w:b/>
-                <w:bCs/>
-                <w:sz w:val="22"/>
-              </w:rPr>
-              <w:t>WVDObb</w:t>
-            </w:r>
-            <w:proofErr w:type="spellEnd"/>
           </w:p>
         </w:tc>
       </w:tr>
@@ -6570,8 +6526,6 @@
               </w:rPr>
               <w:t>Bootcamp document</w:t>
             </w:r>
-            <w:bookmarkStart w:id="460" w:name="_GoBack"/>
-            <w:bookmarkEnd w:id="460"/>
           </w:p>
         </w:tc>
         <w:tc>
@@ -6595,9 +6549,8 @@
                 <w:bCs/>
                 <w:sz w:val="22"/>
               </w:rPr>
-              <w:t>Aka.ms/</w:t>
+              <w:t>Aka.ms/WVD</w:t>
             </w:r>
-            <w:proofErr w:type="spellStart"/>
             <w:r>
               <w:rPr>
                 <w:rFonts w:ascii="Calibri" w:eastAsia="Times New Roman" w:hAnsi="Calibri" w:cs="Calibri"/>
@@ -6605,9 +6558,10 @@
                 <w:bCs/>
                 <w:sz w:val="22"/>
               </w:rPr>
-              <w:t>WVDdoc</w:t>
+              <w:t>lab</w:t>
             </w:r>
-            <w:proofErr w:type="spellEnd"/>
+            <w:bookmarkStart w:id="460" w:name="_GoBack"/>
+            <w:bookmarkEnd w:id="460"/>
           </w:p>
         </w:tc>
       </w:tr>
@@ -7024,7 +6978,6 @@
                 <w:szCs w:val="22"/>
               </w:rPr>
             </w:pPr>
-            <w:proofErr w:type="spellStart"/>
             <w:ins w:id="490" w:author="Author">
               <w:r>
                 <w:rPr>
@@ -7032,16 +6985,7 @@
                   <w:sz w:val="22"/>
                   <w:szCs w:val="22"/>
                 </w:rPr>
-                <w:t>Hostpool</w:t>
-              </w:r>
-              <w:proofErr w:type="spellEnd"/>
-              <w:r>
-                <w:rPr>
-                  <w:rFonts w:ascii="Calibri" w:hAnsi="Calibri" w:cs="Calibri"/>
-                  <w:sz w:val="22"/>
-                  <w:szCs w:val="22"/>
-                </w:rPr>
-                <w:t xml:space="preserve"> name</w:t>
+                <w:t>Hostpool name</w:t>
               </w:r>
             </w:ins>
           </w:p>
@@ -8846,7 +8790,6 @@
                 <w:szCs w:val="22"/>
               </w:rPr>
             </w:pPr>
-            <w:proofErr w:type="spellStart"/>
             <w:ins w:id="608" w:author="Author">
               <w:r>
                 <w:rPr>
@@ -8856,7 +8799,6 @@
                 </w:rPr>
                 <w:t>ImageURI</w:t>
               </w:r>
-              <w:proofErr w:type="spellEnd"/>
             </w:ins>
           </w:p>
         </w:tc>
@@ -9681,7 +9623,6 @@
                 <w:szCs w:val="22"/>
               </w:rPr>
             </w:pPr>
-            <w:proofErr w:type="spellStart"/>
             <w:ins w:id="664" w:author="Author">
               <w:r>
                 <w:rPr>
@@ -9691,7 +9632,6 @@
                 </w:rPr>
                 <w:t>adVNET</w:t>
               </w:r>
-              <w:proofErr w:type="spellEnd"/>
             </w:ins>
           </w:p>
         </w:tc>
@@ -9877,7 +9817,6 @@
                 <w:szCs w:val="22"/>
               </w:rPr>
             </w:pPr>
-            <w:proofErr w:type="spellStart"/>
             <w:ins w:id="677" w:author="Author">
               <w:r>
                 <w:rPr>
@@ -9887,7 +9826,6 @@
                 </w:rPr>
                 <w:t>adSubnet</w:t>
               </w:r>
-              <w:proofErr w:type="spellEnd"/>
             </w:ins>
           </w:p>
         </w:tc>
@@ -10075,7 +10013,6 @@
                 <w:szCs w:val="22"/>
               </w:rPr>
             </w:pPr>
-            <w:proofErr w:type="spellStart"/>
             <w:ins w:id="690" w:author="Author">
               <w:r>
                 <w:rPr>
@@ -10085,7 +10022,6 @@
                 </w:rPr>
                 <w:t>WVDValidation</w:t>
               </w:r>
-              <w:proofErr w:type="spellEnd"/>
             </w:ins>
           </w:p>
         </w:tc>
@@ -10271,7 +10207,6 @@
                 <w:szCs w:val="22"/>
               </w:rPr>
             </w:pPr>
-            <w:proofErr w:type="spellStart"/>
             <w:ins w:id="703" w:author="Author">
               <w:r>
                 <w:rPr>
@@ -10281,7 +10216,6 @@
                 </w:rPr>
                 <w:t>WVDBootcamp</w:t>
               </w:r>
-              <w:proofErr w:type="spellEnd"/>
             </w:ins>
           </w:p>
         </w:tc>
@@ -10807,7 +10741,7 @@
                         <pic:cNvPicPr/>
                       </pic:nvPicPr>
                       <pic:blipFill>
-                        <a:blip r:embed="rId32"/>
+                        <a:blip r:embed="rId35"/>
                         <a:stretch>
                           <a:fillRect/>
                         </a:stretch>
@@ -12114,17 +12048,8 @@
                   <w:rFonts w:ascii="Calibri" w:eastAsia="Times New Roman" w:hAnsi="Calibri" w:cs="Calibri"/>
                   <w:sz w:val="22"/>
                 </w:rPr>
-                <w:t>&lt;alias&gt;</w:t>
-              </w:r>
-              <w:proofErr w:type="spellStart"/>
-              <w:r>
-                <w:rPr>
-                  <w:rFonts w:ascii="Calibri" w:eastAsia="Times New Roman" w:hAnsi="Calibri" w:cs="Calibri"/>
-                  <w:sz w:val="22"/>
-                </w:rPr>
-                <w:t>HostM</w:t>
-              </w:r>
-              <w:proofErr w:type="spellEnd"/>
+                <w:t>&lt;alias&gt;HostM</w:t>
+              </w:r>
             </w:ins>
           </w:p>
         </w:tc>
@@ -12647,7 +12572,6 @@
                 <w:sz w:val="22"/>
               </w:rPr>
             </w:pPr>
-            <w:proofErr w:type="spellStart"/>
             <w:ins w:id="925" w:author="Author">
               <w:r>
                 <w:rPr>
@@ -12656,7 +12580,6 @@
                 </w:rPr>
                 <w:t>userXXX</w:t>
               </w:r>
-              <w:proofErr w:type="spellEnd"/>
             </w:ins>
           </w:p>
         </w:tc>
@@ -13077,7 +13000,6 @@
                 <w:sz w:val="22"/>
               </w:rPr>
             </w:pPr>
-            <w:proofErr w:type="spellStart"/>
             <w:ins w:id="961" w:author="Author">
               <w:r>
                 <w:rPr>
@@ -13086,7 +13008,6 @@
                 </w:rPr>
                 <w:t>adSubnet</w:t>
               </w:r>
-              <w:proofErr w:type="spellEnd"/>
             </w:ins>
           </w:p>
         </w:tc>
@@ -14189,19 +14110,8 @@
             <w:bCs/>
             <w:szCs w:val="20"/>
           </w:rPr>
-          <w:t>Aka.ms/</w:t>
-        </w:r>
-        <w:proofErr w:type="spellStart"/>
-        <w:r>
-          <w:rPr>
-            <w:rFonts w:cs="Segoe UI"/>
-            <w:b/>
-            <w:bCs/>
-            <w:szCs w:val="20"/>
-          </w:rPr>
-          <w:t>WVDBits</w:t>
-        </w:r>
-        <w:proofErr w:type="spellEnd"/>
+          <w:t>Aka.ms/WVDBits</w:t>
+        </w:r>
         <w:r>
           <w:rPr>
             <w:rFonts w:cs="Segoe UI"/>
@@ -14276,7 +14186,7 @@
                       <pic:cNvPicPr/>
                     </pic:nvPicPr>
                     <pic:blipFill>
-                      <a:blip r:embed="rId32"/>
+                      <a:blip r:embed="rId35"/>
                       <a:stretch>
                         <a:fillRect/>
                       </a:stretch>
@@ -14460,7 +14370,7 @@
                       <pic:cNvPicPr/>
                     </pic:nvPicPr>
                     <pic:blipFill>
-                      <a:blip r:embed="rId33"/>
+                      <a:blip r:embed="rId36"/>
                       <a:stretch>
                         <a:fillRect/>
                       </a:stretch>
@@ -14530,7 +14440,7 @@
                         <pic:cNvPicPr/>
                       </pic:nvPicPr>
                       <pic:blipFill>
-                        <a:blip r:embed="rId33"/>
+                        <a:blip r:embed="rId36"/>
                         <a:stretch>
                           <a:fillRect/>
                         </a:stretch>
@@ -18729,7 +18639,7 @@
                       <pic:cNvPicPr/>
                     </pic:nvPicPr>
                     <pic:blipFill>
-                      <a:blip r:embed="rId34"/>
+                      <a:blip r:embed="rId37"/>
                       <a:stretch>
                         <a:fillRect/>
                       </a:stretch>
@@ -19659,7 +19569,7 @@
                             <pic:cNvPicPr/>
                           </pic:nvPicPr>
                           <pic:blipFill>
-                            <a:blip r:embed="rId35"/>
+                            <a:blip r:embed="rId38"/>
                             <a:stretch>
                               <a:fillRect/>
                             </a:stretch>
@@ -19808,7 +19718,7 @@
                               <pic:cNvPicPr/>
                             </pic:nvPicPr>
                             <pic:blipFill>
-                              <a:blip r:embed="rId36"/>
+                              <a:blip r:embed="rId39"/>
                               <a:stretch>
                                 <a:fillRect/>
                               </a:stretch>
@@ -19867,7 +19777,7 @@
                               <pic:cNvPicPr/>
                             </pic:nvPicPr>
                             <pic:blipFill>
-                              <a:blip r:embed="rId37"/>
+                              <a:blip r:embed="rId40"/>
                               <a:stretch>
                                 <a:fillRect/>
                               </a:stretch>
@@ -19942,7 +19852,7 @@
                               </pic:cNvPicPr>
                             </pic:nvPicPr>
                             <pic:blipFill>
-                              <a:blip r:embed="rId19" cstate="print">
+                              <a:blip r:embed="rId22" cstate="print">
                                 <a:extLst>
                                   <a:ext uri="{28A0092B-C50C-407E-A947-70E740481C1C}">
                                     <a14:useLocalDpi xmlns:a14="http://schemas.microsoft.com/office/drawing/2010/main" val="0"/>
@@ -20073,7 +19983,7 @@
                             <pic:cNvPicPr/>
                           </pic:nvPicPr>
                           <pic:blipFill>
-                            <a:blip r:embed="rId38"/>
+                            <a:blip r:embed="rId41"/>
                             <a:stretch>
                               <a:fillRect/>
                             </a:stretch>
@@ -20232,7 +20142,7 @@
                             <pic:cNvPicPr/>
                           </pic:nvPicPr>
                           <pic:blipFill>
-                            <a:blip r:embed="rId39"/>
+                            <a:blip r:embed="rId42"/>
                             <a:stretch>
                               <a:fillRect/>
                             </a:stretch>
@@ -20283,7 +20193,7 @@
                               <pic:cNvPicPr/>
                             </pic:nvPicPr>
                             <pic:blipFill>
-                              <a:blip r:embed="rId36"/>
+                              <a:blip r:embed="rId39"/>
                               <a:stretch>
                                 <a:fillRect/>
                               </a:stretch>
@@ -20356,7 +20266,7 @@
                             </pic:cNvPicPr>
                           </pic:nvPicPr>
                           <pic:blipFill>
-                            <a:blip r:embed="rId19" cstate="print">
+                            <a:blip r:embed="rId22" cstate="print">
                               <a:extLst>
                                 <a:ext uri="{28A0092B-C50C-407E-A947-70E740481C1C}">
                                   <a14:useLocalDpi xmlns:a14="http://schemas.microsoft.com/office/drawing/2010/main" val="0"/>
@@ -20433,7 +20343,7 @@
                             <pic:cNvPicPr/>
                           </pic:nvPicPr>
                           <pic:blipFill>
-                            <a:blip r:embed="rId40"/>
+                            <a:blip r:embed="rId43"/>
                             <a:stretch>
                               <a:fillRect/>
                             </a:stretch>
@@ -20554,7 +20464,7 @@
                             <pic:cNvPicPr/>
                           </pic:nvPicPr>
                           <pic:blipFill>
-                            <a:blip r:embed="rId41"/>
+                            <a:blip r:embed="rId44"/>
                             <a:stretch>
                               <a:fillRect/>
                             </a:stretch>
@@ -21159,144 +21069,6 @@
                       <wp:extent cx="5486400" cy="5382895"/>
                       <wp:effectExtent l="0" t="0" r="0" b="8255"/>
                       <wp:docPr id="12" name="Picture 12"/>
-                      <wp:cNvGraphicFramePr>
-                        <a:graphicFrameLocks xmlns:a="http://schemas.openxmlformats.org/drawingml/2006/main" noChangeAspect="1"/>
-                      </wp:cNvGraphicFramePr>
-                      <a:graphic xmlns:a="http://schemas.openxmlformats.org/drawingml/2006/main">
-                        <a:graphicData uri="http://schemas.openxmlformats.org/drawingml/2006/picture">
-                          <pic:pic xmlns:pic="http://schemas.openxmlformats.org/drawingml/2006/picture">
-                            <pic:nvPicPr>
-                              <pic:cNvPr id="1" name=""/>
-                              <pic:cNvPicPr/>
-                            </pic:nvPicPr>
-                            <pic:blipFill>
-                              <a:blip r:embed="rId42"/>
-                              <a:stretch>
-                                <a:fillRect/>
-                              </a:stretch>
-                            </pic:blipFill>
-                            <pic:spPr>
-                              <a:xfrm>
-                                <a:off x="0" y="0"/>
-                                <a:ext cx="5486400" cy="5382895"/>
-                              </a:xfrm>
-                              <a:prstGeom prst="rect">
-                                <a:avLst/>
-                              </a:prstGeom>
-                            </pic:spPr>
-                          </pic:pic>
-                        </a:graphicData>
-                      </a:graphic>
-                    </wp:inline>
-                  </w:drawing>
-                </w:r>
-                <w:r>
-                  <w:rPr>
-                    <w:noProof/>
-                  </w:rPr>
-                  <w:delText xml:space="preserve"> </w:delText>
-                </w:r>
-                <w:r>
-                  <w:rPr>
-                    <w:noProof/>
-                  </w:rPr>
-                  <w:drawing>
-                    <wp:inline distT="0" distB="0" distL="0" distR="0" wp14:anchorId="45C89A71" wp14:editId="01855780">
-                      <wp:extent cx="5486400" cy="5396865"/>
-                      <wp:effectExtent l="0" t="0" r="0" b="0"/>
-                      <wp:docPr id="14" name="Picture 14"/>
-                      <wp:cNvGraphicFramePr>
-                        <a:graphicFrameLocks xmlns:a="http://schemas.openxmlformats.org/drawingml/2006/main" noChangeAspect="1"/>
-                      </wp:cNvGraphicFramePr>
-                      <a:graphic xmlns:a="http://schemas.openxmlformats.org/drawingml/2006/main">
-                        <a:graphicData uri="http://schemas.openxmlformats.org/drawingml/2006/picture">
-                          <pic:pic xmlns:pic="http://schemas.openxmlformats.org/drawingml/2006/picture">
-                            <pic:nvPicPr>
-                              <pic:cNvPr id="1" name=""/>
-                              <pic:cNvPicPr/>
-                            </pic:nvPicPr>
-                            <pic:blipFill>
-                              <a:blip r:embed="rId43"/>
-                              <a:stretch>
-                                <a:fillRect/>
-                              </a:stretch>
-                            </pic:blipFill>
-                            <pic:spPr>
-                              <a:xfrm>
-                                <a:off x="0" y="0"/>
-                                <a:ext cx="5486400" cy="5396865"/>
-                              </a:xfrm>
-                              <a:prstGeom prst="rect">
-                                <a:avLst/>
-                              </a:prstGeom>
-                            </pic:spPr>
-                          </pic:pic>
-                        </a:graphicData>
-                      </a:graphic>
-                    </wp:inline>
-                  </w:drawing>
-                </w:r>
-                <w:r>
-                  <w:rPr>
-                    <w:noProof/>
-                  </w:rPr>
-                  <w:delText xml:space="preserve"> </w:delText>
-                </w:r>
-                <w:r>
-                  <w:rPr>
-                    <w:noProof/>
-                  </w:rPr>
-                  <w:drawing>
-                    <wp:inline distT="0" distB="0" distL="0" distR="0" wp14:anchorId="2EB763E5" wp14:editId="731D76A5">
-                      <wp:extent cx="5486400" cy="5382895"/>
-                      <wp:effectExtent l="0" t="0" r="0" b="8255"/>
-                      <wp:docPr id="15" name="Picture 15"/>
-                      <wp:cNvGraphicFramePr>
-                        <a:graphicFrameLocks xmlns:a="http://schemas.openxmlformats.org/drawingml/2006/main" noChangeAspect="1"/>
-                      </wp:cNvGraphicFramePr>
-                      <a:graphic xmlns:a="http://schemas.openxmlformats.org/drawingml/2006/main">
-                        <a:graphicData uri="http://schemas.openxmlformats.org/drawingml/2006/picture">
-                          <pic:pic xmlns:pic="http://schemas.openxmlformats.org/drawingml/2006/picture">
-                            <pic:nvPicPr>
-                              <pic:cNvPr id="1" name=""/>
-                              <pic:cNvPicPr/>
-                            </pic:nvPicPr>
-                            <pic:blipFill>
-                              <a:blip r:embed="rId44"/>
-                              <a:stretch>
-                                <a:fillRect/>
-                              </a:stretch>
-                            </pic:blipFill>
-                            <pic:spPr>
-                              <a:xfrm>
-                                <a:off x="0" y="0"/>
-                                <a:ext cx="5486400" cy="5382895"/>
-                              </a:xfrm>
-                              <a:prstGeom prst="rect">
-                                <a:avLst/>
-                              </a:prstGeom>
-                            </pic:spPr>
-                          </pic:pic>
-                        </a:graphicData>
-                      </a:graphic>
-                    </wp:inline>
-                  </w:drawing>
-                </w:r>
-                <w:r>
-                  <w:rPr>
-                    <w:noProof/>
-                  </w:rPr>
-                  <w:delText xml:space="preserve"> </w:delText>
-                </w:r>
-                <w:r>
-                  <w:rPr>
-                    <w:noProof/>
-                  </w:rPr>
-                  <w:drawing>
-                    <wp:inline distT="0" distB="0" distL="0" distR="0" wp14:anchorId="6459C556" wp14:editId="32E6129B">
-                      <wp:extent cx="5486400" cy="5382895"/>
-                      <wp:effectExtent l="0" t="0" r="0" b="8255"/>
-                      <wp:docPr id="19" name="Picture 19"/>
                       <wp:cNvGraphicFramePr>
                         <a:graphicFrameLocks xmlns:a="http://schemas.openxmlformats.org/drawingml/2006/main" noChangeAspect="1"/>
                       </wp:cNvGraphicFramePr>
@@ -21339,10 +21111,10 @@
                     <w:noProof/>
                   </w:rPr>
                   <w:drawing>
-                    <wp:inline distT="0" distB="0" distL="0" distR="0" wp14:anchorId="4F08925C" wp14:editId="71122FDC">
-                      <wp:extent cx="5486400" cy="5434330"/>
+                    <wp:inline distT="0" distB="0" distL="0" distR="0" wp14:anchorId="45C89A71" wp14:editId="01855780">
+                      <wp:extent cx="5486400" cy="5396865"/>
                       <wp:effectExtent l="0" t="0" r="0" b="0"/>
-                      <wp:docPr id="23" name="Picture 23"/>
+                      <wp:docPr id="14" name="Picture 14"/>
                       <wp:cNvGraphicFramePr>
                         <a:graphicFrameLocks xmlns:a="http://schemas.openxmlformats.org/drawingml/2006/main" noChangeAspect="1"/>
                       </wp:cNvGraphicFramePr>
@@ -21362,7 +21134,7 @@
                             <pic:spPr>
                               <a:xfrm>
                                 <a:off x="0" y="0"/>
-                                <a:ext cx="5486400" cy="5434330"/>
+                                <a:ext cx="5486400" cy="5396865"/>
                               </a:xfrm>
                               <a:prstGeom prst="rect">
                                 <a:avLst/>
@@ -21385,10 +21157,10 @@
                     <w:noProof/>
                   </w:rPr>
                   <w:drawing>
-                    <wp:inline distT="0" distB="0" distL="0" distR="0" wp14:anchorId="5FE2C81E" wp14:editId="1A241053">
-                      <wp:extent cx="5486400" cy="4911090"/>
-                      <wp:effectExtent l="0" t="0" r="0" b="3810"/>
-                      <wp:docPr id="225" name="Picture 225"/>
+                    <wp:inline distT="0" distB="0" distL="0" distR="0" wp14:anchorId="2EB763E5" wp14:editId="731D76A5">
+                      <wp:extent cx="5486400" cy="5382895"/>
+                      <wp:effectExtent l="0" t="0" r="0" b="8255"/>
+                      <wp:docPr id="15" name="Picture 15"/>
                       <wp:cNvGraphicFramePr>
                         <a:graphicFrameLocks xmlns:a="http://schemas.openxmlformats.org/drawingml/2006/main" noChangeAspect="1"/>
                       </wp:cNvGraphicFramePr>
@@ -21408,6 +21180,144 @@
                             <pic:spPr>
                               <a:xfrm>
                                 <a:off x="0" y="0"/>
+                                <a:ext cx="5486400" cy="5382895"/>
+                              </a:xfrm>
+                              <a:prstGeom prst="rect">
+                                <a:avLst/>
+                              </a:prstGeom>
+                            </pic:spPr>
+                          </pic:pic>
+                        </a:graphicData>
+                      </a:graphic>
+                    </wp:inline>
+                  </w:drawing>
+                </w:r>
+                <w:r>
+                  <w:rPr>
+                    <w:noProof/>
+                  </w:rPr>
+                  <w:delText xml:space="preserve"> </w:delText>
+                </w:r>
+                <w:r>
+                  <w:rPr>
+                    <w:noProof/>
+                  </w:rPr>
+                  <w:drawing>
+                    <wp:inline distT="0" distB="0" distL="0" distR="0" wp14:anchorId="6459C556" wp14:editId="32E6129B">
+                      <wp:extent cx="5486400" cy="5382895"/>
+                      <wp:effectExtent l="0" t="0" r="0" b="8255"/>
+                      <wp:docPr id="19" name="Picture 19"/>
+                      <wp:cNvGraphicFramePr>
+                        <a:graphicFrameLocks xmlns:a="http://schemas.openxmlformats.org/drawingml/2006/main" noChangeAspect="1"/>
+                      </wp:cNvGraphicFramePr>
+                      <a:graphic xmlns:a="http://schemas.openxmlformats.org/drawingml/2006/main">
+                        <a:graphicData uri="http://schemas.openxmlformats.org/drawingml/2006/picture">
+                          <pic:pic xmlns:pic="http://schemas.openxmlformats.org/drawingml/2006/picture">
+                            <pic:nvPicPr>
+                              <pic:cNvPr id="1" name=""/>
+                              <pic:cNvPicPr/>
+                            </pic:nvPicPr>
+                            <pic:blipFill>
+                              <a:blip r:embed="rId48"/>
+                              <a:stretch>
+                                <a:fillRect/>
+                              </a:stretch>
+                            </pic:blipFill>
+                            <pic:spPr>
+                              <a:xfrm>
+                                <a:off x="0" y="0"/>
+                                <a:ext cx="5486400" cy="5382895"/>
+                              </a:xfrm>
+                              <a:prstGeom prst="rect">
+                                <a:avLst/>
+                              </a:prstGeom>
+                            </pic:spPr>
+                          </pic:pic>
+                        </a:graphicData>
+                      </a:graphic>
+                    </wp:inline>
+                  </w:drawing>
+                </w:r>
+                <w:r>
+                  <w:rPr>
+                    <w:noProof/>
+                  </w:rPr>
+                  <w:delText xml:space="preserve"> </w:delText>
+                </w:r>
+                <w:r>
+                  <w:rPr>
+                    <w:noProof/>
+                  </w:rPr>
+                  <w:drawing>
+                    <wp:inline distT="0" distB="0" distL="0" distR="0" wp14:anchorId="4F08925C" wp14:editId="71122FDC">
+                      <wp:extent cx="5486400" cy="5434330"/>
+                      <wp:effectExtent l="0" t="0" r="0" b="0"/>
+                      <wp:docPr id="23" name="Picture 23"/>
+                      <wp:cNvGraphicFramePr>
+                        <a:graphicFrameLocks xmlns:a="http://schemas.openxmlformats.org/drawingml/2006/main" noChangeAspect="1"/>
+                      </wp:cNvGraphicFramePr>
+                      <a:graphic xmlns:a="http://schemas.openxmlformats.org/drawingml/2006/main">
+                        <a:graphicData uri="http://schemas.openxmlformats.org/drawingml/2006/picture">
+                          <pic:pic xmlns:pic="http://schemas.openxmlformats.org/drawingml/2006/picture">
+                            <pic:nvPicPr>
+                              <pic:cNvPr id="1" name=""/>
+                              <pic:cNvPicPr/>
+                            </pic:nvPicPr>
+                            <pic:blipFill>
+                              <a:blip r:embed="rId49"/>
+                              <a:stretch>
+                                <a:fillRect/>
+                              </a:stretch>
+                            </pic:blipFill>
+                            <pic:spPr>
+                              <a:xfrm>
+                                <a:off x="0" y="0"/>
+                                <a:ext cx="5486400" cy="5434330"/>
+                              </a:xfrm>
+                              <a:prstGeom prst="rect">
+                                <a:avLst/>
+                              </a:prstGeom>
+                            </pic:spPr>
+                          </pic:pic>
+                        </a:graphicData>
+                      </a:graphic>
+                    </wp:inline>
+                  </w:drawing>
+                </w:r>
+                <w:r>
+                  <w:rPr>
+                    <w:noProof/>
+                  </w:rPr>
+                  <w:delText xml:space="preserve"> </w:delText>
+                </w:r>
+                <w:r>
+                  <w:rPr>
+                    <w:noProof/>
+                  </w:rPr>
+                  <w:drawing>
+                    <wp:inline distT="0" distB="0" distL="0" distR="0" wp14:anchorId="5FE2C81E" wp14:editId="1A241053">
+                      <wp:extent cx="5486400" cy="4911090"/>
+                      <wp:effectExtent l="0" t="0" r="0" b="3810"/>
+                      <wp:docPr id="225" name="Picture 225"/>
+                      <wp:cNvGraphicFramePr>
+                        <a:graphicFrameLocks xmlns:a="http://schemas.openxmlformats.org/drawingml/2006/main" noChangeAspect="1"/>
+                      </wp:cNvGraphicFramePr>
+                      <a:graphic xmlns:a="http://schemas.openxmlformats.org/drawingml/2006/main">
+                        <a:graphicData uri="http://schemas.openxmlformats.org/drawingml/2006/picture">
+                          <pic:pic xmlns:pic="http://schemas.openxmlformats.org/drawingml/2006/picture">
+                            <pic:nvPicPr>
+                              <pic:cNvPr id="1" name=""/>
+                              <pic:cNvPicPr/>
+                            </pic:nvPicPr>
+                            <pic:blipFill>
+                              <a:blip r:embed="rId50"/>
+                              <a:stretch>
+                                <a:fillRect/>
+                              </a:stretch>
+                            </pic:blipFill>
+                            <pic:spPr>
+                              <a:xfrm>
+                                <a:off x="0" y="0"/>
                                 <a:ext cx="5486400" cy="4911090"/>
                               </a:xfrm>
                               <a:prstGeom prst="rect">
@@ -21542,7 +21452,7 @@
                             <pic:cNvPicPr/>
                           </pic:nvPicPr>
                           <pic:blipFill>
-                            <a:blip r:embed="rId48"/>
+                            <a:blip r:embed="rId51"/>
                             <a:stretch>
                               <a:fillRect/>
                             </a:stretch>
@@ -21593,7 +21503,7 @@
                               <pic:cNvPicPr/>
                             </pic:nvPicPr>
                             <pic:blipFill>
-                              <a:blip r:embed="rId49"/>
+                              <a:blip r:embed="rId52"/>
                               <a:stretch>
                                 <a:fillRect/>
                               </a:stretch>
@@ -21719,7 +21629,7 @@
                               <pic:cNvPicPr/>
                             </pic:nvPicPr>
                             <pic:blipFill>
-                              <a:blip r:embed="rId50">
+                              <a:blip r:embed="rId53">
                                 <a:extLst>
                                   <a:ext uri="{28A0092B-C50C-407E-A947-70E740481C1C}">
                                     <a14:useLocalDpi xmlns:a14="http://schemas.microsoft.com/office/drawing/2010/main" val="0"/>
@@ -21849,7 +21759,7 @@
                               <pic:cNvPicPr/>
                             </pic:nvPicPr>
                             <pic:blipFill>
-                              <a:blip r:embed="rId50">
+                              <a:blip r:embed="rId53">
                                 <a:extLst>
                                   <a:ext uri="{28A0092B-C50C-407E-A947-70E740481C1C}">
                                     <a14:useLocalDpi xmlns:a14="http://schemas.microsoft.com/office/drawing/2010/main" val="0"/>
@@ -22027,7 +21937,7 @@
                               <pic:cNvPicPr/>
                             </pic:nvPicPr>
                             <pic:blipFill>
-                              <a:blip r:embed="rId51"/>
+                              <a:blip r:embed="rId54"/>
                               <a:stretch>
                                 <a:fillRect/>
                               </a:stretch>
@@ -22195,7 +22105,7 @@
                               <pic:cNvPicPr/>
                             </pic:nvPicPr>
                             <pic:blipFill>
-                              <a:blip r:embed="rId52"/>
+                              <a:blip r:embed="rId55"/>
                               <a:stretch>
                                 <a:fillRect/>
                               </a:stretch>
@@ -22788,7 +22698,7 @@
                               <pic:cNvPicPr/>
                             </pic:nvPicPr>
                             <pic:blipFill>
-                              <a:blip r:embed="rId53"/>
+                              <a:blip r:embed="rId56"/>
                               <a:stretch>
                                 <a:fillRect/>
                               </a:stretch>
@@ -23381,7 +23291,7 @@
                               </pic:cNvPicPr>
                             </pic:nvPicPr>
                             <pic:blipFill>
-                              <a:blip r:embed="rId54">
+                              <a:blip r:embed="rId57">
                                 <a:extLst>
                                   <a:ext uri="{28A0092B-C50C-407E-A947-70E740481C1C}">
                                     <a14:useLocalDpi xmlns:a14="http://schemas.microsoft.com/office/drawing/2010/main" val="0"/>
@@ -23874,7 +23784,7 @@
                               </pic:cNvPicPr>
                             </pic:nvPicPr>
                             <pic:blipFill>
-                              <a:blip r:embed="rId55">
+                              <a:blip r:embed="rId58">
                                 <a:extLst>
                                   <a:ext uri="{28A0092B-C50C-407E-A947-70E740481C1C}">
                                     <a14:useLocalDpi xmlns:a14="http://schemas.microsoft.com/office/drawing/2010/main" val="0"/>
@@ -23930,7 +23840,7 @@
                               </pic:cNvPicPr>
                             </pic:nvPicPr>
                             <pic:blipFill>
-                              <a:blip r:embed="rId56">
+                              <a:blip r:embed="rId59">
                                 <a:extLst>
                                   <a:ext uri="{28A0092B-C50C-407E-A947-70E740481C1C}">
                                     <a14:useLocalDpi xmlns:a14="http://schemas.microsoft.com/office/drawing/2010/main" val="0"/>
@@ -23986,7 +23896,7 @@
                               </pic:cNvPicPr>
                             </pic:nvPicPr>
                             <pic:blipFill>
-                              <a:blip r:embed="rId57">
+                              <a:blip r:embed="rId60">
                                 <a:extLst>
                                   <a:ext uri="{28A0092B-C50C-407E-A947-70E740481C1C}">
                                     <a14:useLocalDpi xmlns:a14="http://schemas.microsoft.com/office/drawing/2010/main" val="0"/>
@@ -24190,7 +24100,7 @@
                               <pic:cNvPicPr/>
                             </pic:nvPicPr>
                             <pic:blipFill>
-                              <a:blip r:embed="rId58"/>
+                              <a:blip r:embed="rId61"/>
                               <a:stretch>
                                 <a:fillRect/>
                               </a:stretch>
@@ -24620,7 +24530,7 @@
                               </pic:cNvPicPr>
                             </pic:nvPicPr>
                             <pic:blipFill>
-                              <a:blip r:embed="rId59" cstate="print">
+                              <a:blip r:embed="rId62" cstate="print">
                                 <a:extLst>
                                   <a:ext uri="{28A0092B-C50C-407E-A947-70E740481C1C}">
                                     <a14:useLocalDpi xmlns:a14="http://schemas.microsoft.com/office/drawing/2010/main" val="0"/>
@@ -24773,7 +24683,7 @@
                               <pic:cNvPicPr/>
                             </pic:nvPicPr>
                             <pic:blipFill>
-                              <a:blip r:embed="rId60"/>
+                              <a:blip r:embed="rId63"/>
                               <a:stretch>
                                 <a:fillRect/>
                               </a:stretch>
@@ -27230,21 +27140,8 @@
       </w:pPr>
       <w:r>
         <w:tab/>
-        <w:t>$</w:t>
+        <w:t>$packageList = Get-AppxPackage</w:t>
       </w:r>
-      <w:proofErr w:type="spellStart"/>
-      <w:r>
-        <w:t>packageList</w:t>
-      </w:r>
-      <w:proofErr w:type="spellEnd"/>
-      <w:r>
-        <w:t xml:space="preserve"> = Get-</w:t>
-      </w:r>
-      <w:proofErr w:type="spellStart"/>
-      <w:r>
-        <w:t>AppxPackage</w:t>
-      </w:r>
-      <w:proofErr w:type="spellEnd"/>
     </w:p>
     <w:p>
       <w:pPr>
@@ -27252,23 +27149,7 @@
         <w:ind w:left="720"/>
       </w:pPr>
       <w:r>
-        <w:t>$</w:t>
-      </w:r>
-      <w:proofErr w:type="spellStart"/>
-      <w:r>
-        <w:t>packageList</w:t>
-      </w:r>
-      <w:proofErr w:type="spellEnd"/>
-      <w:r>
-        <w:t xml:space="preserve"> | </w:t>
-      </w:r>
-      <w:proofErr w:type="spellStart"/>
-      <w:r>
-        <w:t>ForEach</w:t>
-      </w:r>
-      <w:proofErr w:type="spellEnd"/>
-      <w:r>
-        <w:t>-Object {</w:t>
+        <w:t>$packageList | ForEach-Object {</w:t>
       </w:r>
     </w:p>
     <w:p>
@@ -27286,52 +27167,7 @@
         <w:ind w:left="720"/>
       </w:pPr>
       <w:r>
-        <w:t xml:space="preserve">    $manifest = Get-</w:t>
-      </w:r>
-      <w:proofErr w:type="spellStart"/>
-      <w:r>
-        <w:t>AppxPackageManifest</w:t>
-      </w:r>
-      <w:proofErr w:type="spellEnd"/>
-      <w:r>
-        <w:t xml:space="preserve"> $</w:t>
-      </w:r>
-      <w:proofErr w:type="spellStart"/>
-      <w:proofErr w:type="gramStart"/>
-      <w:r>
-        <w:t>package.PackageFullName</w:t>
-      </w:r>
-      <w:proofErr w:type="spellEnd"/>
-      <w:proofErr w:type="gramEnd"/>
-    </w:p>
-    <w:p>
-      <w:pPr>
-        <w:pStyle w:val="NoSpacing"/>
-        <w:ind w:left="720"/>
-      </w:pPr>
-      <w:r>
-        <w:t xml:space="preserve">    $</w:t>
-      </w:r>
-      <w:proofErr w:type="spellStart"/>
-      <w:proofErr w:type="gramStart"/>
-      <w:r>
-        <w:t>manifest.Package.Applications</w:t>
-      </w:r>
-      <w:proofErr w:type="gramEnd"/>
-      <w:r>
-        <w:t>.Application</w:t>
-      </w:r>
-      <w:proofErr w:type="spellEnd"/>
-      <w:r>
-        <w:t xml:space="preserve"> | </w:t>
-      </w:r>
-      <w:proofErr w:type="spellStart"/>
-      <w:r>
-        <w:t>ForEach</w:t>
-      </w:r>
-      <w:proofErr w:type="spellEnd"/>
-      <w:r>
-        <w:t>-Object {</w:t>
+        <w:t xml:space="preserve">    $manifest = Get-AppxPackageManifest $package.PackageFullName</w:t>
       </w:r>
     </w:p>
     <w:p>
@@ -27340,16 +27176,7 @@
         <w:ind w:left="720"/>
       </w:pPr>
       <w:r>
-        <w:lastRenderedPageBreak/>
-        <w:t xml:space="preserve">        if ($</w:t>
-      </w:r>
-      <w:proofErr w:type="gramStart"/>
-      <w:r>
-        <w:t>_.Id</w:t>
-      </w:r>
-      <w:proofErr w:type="gramEnd"/>
-      <w:r>
-        <w:t xml:space="preserve"> -ne $null -and $_.Id -ne "") {</w:t>
+        <w:t xml:space="preserve">    $manifest.Package.Applications.Application | ForEach-Object {</w:t>
       </w:r>
     </w:p>
     <w:p>
@@ -27358,25 +27185,17 @@
         <w:ind w:left="720"/>
       </w:pPr>
       <w:r>
-        <w:t xml:space="preserve">            Write-Host "</w:t>
+        <w:lastRenderedPageBreak/>
+        <w:t xml:space="preserve">        if ($_.Id -ne $null -and $_.Id -ne "") {</w:t>
       </w:r>
-      <w:proofErr w:type="spellStart"/>
-      <w:proofErr w:type="gramStart"/>
+    </w:p>
+    <w:p>
+      <w:pPr>
+        <w:pStyle w:val="NoSpacing"/>
+        <w:ind w:left="720"/>
+      </w:pPr>
       <w:r>
-        <w:t>shell:AppsFolder</w:t>
-      </w:r>
-      <w:proofErr w:type="spellEnd"/>
-      <w:proofErr w:type="gramEnd"/>
-      <w:r>
-        <w:t>\$($</w:t>
-      </w:r>
-      <w:proofErr w:type="spellStart"/>
-      <w:r>
-        <w:t>package.PackageFamilyName</w:t>
-      </w:r>
-      <w:proofErr w:type="spellEnd"/>
-      <w:r>
-        <w:t>)!$($_.Id)"</w:t>
+        <w:t xml:space="preserve">            Write-Host "shell:AppsFolder\$($package.PackageFamilyName)!$($_.Id)"</w:t>
       </w:r>
     </w:p>
     <w:p>
@@ -27444,7 +27263,7 @@
           <w:t xml:space="preserve">available at </w:t>
         </w:r>
       </w:ins>
-      <w:hyperlink r:id="rId61" w:history="1">
+      <w:hyperlink r:id="rId64" w:history="1">
         <w:r>
           <w:rPr>
             <w:b/>
@@ -27878,7 +27697,7 @@
                               <pic:cNvPicPr/>
                             </pic:nvPicPr>
                             <pic:blipFill>
-                              <a:blip r:embed="rId62"/>
+                              <a:blip r:embed="rId65"/>
                               <a:stretch>
                                 <a:fillRect/>
                               </a:stretch>
@@ -27924,7 +27743,7 @@
                               <pic:cNvPicPr/>
                             </pic:nvPicPr>
                             <pic:blipFill>
-                              <a:blip r:embed="rId52"/>
+                              <a:blip r:embed="rId55"/>
                               <a:stretch>
                                 <a:fillRect/>
                               </a:stretch>
@@ -27998,7 +27817,7 @@
                             </pic:cNvPicPr>
                           </pic:nvPicPr>
                           <pic:blipFill>
-                            <a:blip r:embed="rId63">
+                            <a:blip r:embed="rId66">
                               <a:extLst>
                                 <a:ext uri="{28A0092B-C50C-407E-A947-70E740481C1C}">
                                   <a14:useLocalDpi xmlns:a14="http://schemas.microsoft.com/office/drawing/2010/main" val="0"/>
@@ -28164,7 +27983,7 @@
                               <pic:cNvPicPr/>
                             </pic:nvPicPr>
                             <pic:blipFill>
-                              <a:blip r:embed="rId64"/>
+                              <a:blip r:embed="rId67"/>
                               <a:stretch>
                                 <a:fillRect/>
                               </a:stretch>
@@ -29343,7 +29162,7 @@
                             </pic:cNvPicPr>
                           </pic:nvPicPr>
                           <pic:blipFill>
-                            <a:blip r:embed="rId19" cstate="print">
+                            <a:blip r:embed="rId22" cstate="print">
                               <a:extLst>
                                 <a:ext uri="{28A0092B-C50C-407E-A947-70E740481C1C}">
                                   <a14:useLocalDpi xmlns:a14="http://schemas.microsoft.com/office/drawing/2010/main" val="0"/>
@@ -29443,7 +29262,7 @@
                             <pic:cNvPicPr/>
                           </pic:nvPicPr>
                           <pic:blipFill>
-                            <a:blip r:embed="rId65"/>
+                            <a:blip r:embed="rId68"/>
                             <a:stretch>
                               <a:fillRect/>
                             </a:stretch>
@@ -29494,7 +29313,7 @@
                               <pic:cNvPicPr/>
                             </pic:nvPicPr>
                             <pic:blipFill>
-                              <a:blip r:embed="rId65"/>
+                              <a:blip r:embed="rId68"/>
                               <a:stretch>
                                 <a:fillRect/>
                               </a:stretch>
@@ -29788,7 +29607,7 @@
                               <pic:cNvPicPr/>
                             </pic:nvPicPr>
                             <pic:blipFill>
-                              <a:blip r:embed="rId66"/>
+                              <a:blip r:embed="rId69"/>
                               <a:stretch>
                                 <a:fillRect/>
                               </a:stretch>
@@ -30142,7 +29961,7 @@
                               <pic:cNvPicPr/>
                             </pic:nvPicPr>
                             <pic:blipFill>
-                              <a:blip r:embed="rId67"/>
+                              <a:blip r:embed="rId70"/>
                               <a:stretch>
                                 <a:fillRect/>
                               </a:stretch>
@@ -30182,7 +30001,7 @@
                               <pic:cNvPicPr/>
                             </pic:nvPicPr>
                             <pic:blipFill>
-                              <a:blip r:embed="rId53"/>
+                              <a:blip r:embed="rId56"/>
                               <a:stretch>
                                 <a:fillRect/>
                               </a:stretch>
@@ -30374,7 +30193,7 @@
                             <pic:cNvPicPr/>
                           </pic:nvPicPr>
                           <pic:blipFill>
-                            <a:blip r:embed="rId68"/>
+                            <a:blip r:embed="rId71"/>
                             <a:stretch>
                               <a:fillRect/>
                             </a:stretch>
@@ -30701,7 +30520,7 @@
                               </pic:cNvPicPr>
                             </pic:nvPicPr>
                             <pic:blipFill>
-                              <a:blip r:embed="rId54">
+                              <a:blip r:embed="rId57">
                                 <a:extLst>
                                   <a:ext uri="{28A0092B-C50C-407E-A947-70E740481C1C}">
                                     <a14:useLocalDpi xmlns:a14="http://schemas.microsoft.com/office/drawing/2010/main" val="0"/>
@@ -30892,7 +30711,7 @@
                               </pic:cNvPicPr>
                             </pic:nvPicPr>
                             <pic:blipFill>
-                              <a:blip r:embed="rId57">
+                              <a:blip r:embed="rId60">
                                 <a:extLst>
                                   <a:ext uri="{28A0092B-C50C-407E-A947-70E740481C1C}">
                                     <a14:useLocalDpi xmlns:a14="http://schemas.microsoft.com/office/drawing/2010/main" val="0"/>
@@ -31003,7 +30822,7 @@
                               <pic:cNvPicPr/>
                             </pic:nvPicPr>
                             <pic:blipFill>
-                              <a:blip r:embed="rId58"/>
+                              <a:blip r:embed="rId61"/>
                               <a:stretch>
                                 <a:fillRect/>
                               </a:stretch>
@@ -31085,7 +30904,7 @@
                             <pic:cNvPicPr/>
                           </pic:nvPicPr>
                           <pic:blipFill>
-                            <a:blip r:embed="rId69"/>
+                            <a:blip r:embed="rId72"/>
                             <a:stretch>
                               <a:fillRect/>
                             </a:stretch>
@@ -31453,7 +31272,7 @@
                               </pic:cNvPicPr>
                             </pic:nvPicPr>
                             <pic:blipFill>
-                              <a:blip r:embed="rId59" cstate="print">
+                              <a:blip r:embed="rId62" cstate="print">
                                 <a:extLst>
                                   <a:ext uri="{28A0092B-C50C-407E-A947-70E740481C1C}">
                                     <a14:useLocalDpi xmlns:a14="http://schemas.microsoft.com/office/drawing/2010/main" val="0"/>
@@ -31570,7 +31389,7 @@
                               <pic:cNvPicPr/>
                             </pic:nvPicPr>
                             <pic:blipFill>
-                              <a:blip r:embed="rId60"/>
+                              <a:blip r:embed="rId63"/>
                               <a:stretch>
                                 <a:fillRect/>
                               </a:stretch>
@@ -31929,7 +31748,7 @@
                             <pic:cNvPicPr/>
                           </pic:nvPicPr>
                           <pic:blipFill>
-                            <a:blip r:embed="rId70"/>
+                            <a:blip r:embed="rId73"/>
                             <a:stretch>
                               <a:fillRect/>
                             </a:stretch>
@@ -32227,7 +32046,7 @@
                             <pic:cNvPicPr/>
                           </pic:nvPicPr>
                           <pic:blipFill>
-                            <a:blip r:embed="rId71"/>
+                            <a:blip r:embed="rId74"/>
                             <a:stretch>
                               <a:fillRect/>
                             </a:stretch>
@@ -32399,7 +32218,7 @@
                             <pic:cNvPicPr/>
                           </pic:nvPicPr>
                           <pic:blipFill>
-                            <a:blip r:embed="rId72"/>
+                            <a:blip r:embed="rId75"/>
                             <a:stretch>
                               <a:fillRect/>
                             </a:stretch>
@@ -32976,7 +32795,7 @@
                               <pic:cNvPicPr/>
                             </pic:nvPicPr>
                             <pic:blipFill>
-                              <a:blip r:embed="rId73"/>
+                              <a:blip r:embed="rId76"/>
                               <a:stretch>
                                 <a:fillRect/>
                               </a:stretch>
@@ -33069,7 +32888,7 @@
                               <pic:cNvPicPr/>
                             </pic:nvPicPr>
                             <pic:blipFill>
-                              <a:blip r:embed="rId74"/>
+                              <a:blip r:embed="rId77"/>
                               <a:stretch>
                                 <a:fillRect/>
                               </a:stretch>
@@ -33203,7 +33022,7 @@
                               <pic:cNvPicPr/>
                             </pic:nvPicPr>
                             <pic:blipFill>
-                              <a:blip r:embed="rId75"/>
+                              <a:blip r:embed="rId78"/>
                               <a:stretch>
                                 <a:fillRect/>
                               </a:stretch>
@@ -33411,7 +33230,7 @@
                               <pic:cNvPicPr/>
                             </pic:nvPicPr>
                             <pic:blipFill>
-                              <a:blip r:embed="rId76"/>
+                              <a:blip r:embed="rId79"/>
                               <a:stretch>
                                 <a:fillRect/>
                               </a:stretch>
@@ -33517,7 +33336,7 @@
                               <pic:cNvPicPr/>
                             </pic:nvPicPr>
                             <pic:blipFill>
-                              <a:blip r:embed="rId77"/>
+                              <a:blip r:embed="rId80"/>
                               <a:stretch>
                                 <a:fillRect/>
                               </a:stretch>
@@ -33786,13 +33605,8 @@
         <w:t xml:space="preserve">command below to </w:t>
       </w:r>
       <w:r>
-        <w:t xml:space="preserve">log off user with a </w:t>
+        <w:t>log off user with a sessionId</w:t>
       </w:r>
-      <w:proofErr w:type="spellStart"/>
-      <w:r>
-        <w:t>sessionId</w:t>
-      </w:r>
-      <w:proofErr w:type="spellEnd"/>
     </w:p>
     <w:p>
       <w:pPr>
@@ -33800,53 +33614,13 @@
         <w:ind w:left="1440"/>
       </w:pPr>
       <w:r>
-        <w:t>Invoke-</w:t>
-      </w:r>
-      <w:proofErr w:type="spellStart"/>
-      <w:r>
-        <w:t>RdsUserSessionLogoff</w:t>
-      </w:r>
-      <w:proofErr w:type="spellEnd"/>
-      <w:r>
-        <w:t xml:space="preserve"> -</w:t>
-      </w:r>
-      <w:proofErr w:type="spellStart"/>
-      <w:r>
-        <w:t>TenantName</w:t>
-      </w:r>
-      <w:proofErr w:type="spellEnd"/>
-      <w:r>
-        <w:t xml:space="preserve"> </w:t>
-      </w:r>
-      <w:proofErr w:type="spellStart"/>
-      <w:r>
-        <w:t>WVDBootcamp</w:t>
-      </w:r>
-      <w:proofErr w:type="spellEnd"/>
-      <w:r>
-        <w:t xml:space="preserve"> -</w:t>
-      </w:r>
-      <w:proofErr w:type="spellStart"/>
-      <w:r>
-        <w:t>HostPoolName</w:t>
-      </w:r>
-      <w:proofErr w:type="spellEnd"/>
-      <w:r>
-        <w:t xml:space="preserve"> </w:t>
+        <w:t xml:space="preserve">Invoke-RdsUserSessionLogoff -TenantName WVDBootcamp -HostPoolName </w:t>
       </w:r>
       <w:r>
         <w:t>&lt;alias&gt;HP</w:t>
       </w:r>
       <w:r>
-        <w:t xml:space="preserve"> -</w:t>
-      </w:r>
-      <w:proofErr w:type="spellStart"/>
-      <w:r>
-        <w:t>SessionHostName</w:t>
-      </w:r>
-      <w:proofErr w:type="spellEnd"/>
-      <w:r>
-        <w:t xml:space="preserve"> </w:t>
+        <w:t xml:space="preserve"> -SessionHostName </w:t>
       </w:r>
       <w:r>
         <w:t>&lt;</w:t>
@@ -33861,15 +33635,7 @@
         <w:t>&gt;</w:t>
       </w:r>
       <w:r>
-        <w:t xml:space="preserve"> -</w:t>
-      </w:r>
-      <w:proofErr w:type="spellStart"/>
-      <w:r>
-        <w:t>SessionId</w:t>
-      </w:r>
-      <w:proofErr w:type="spellEnd"/>
-      <w:r>
-        <w:t xml:space="preserve"> </w:t>
+        <w:t xml:space="preserve"> -SessionId </w:t>
       </w:r>
       <w:r>
         <w:t>&lt;</w:t>
@@ -33884,13 +33650,8 @@
         <w:t>&gt;</w:t>
       </w:r>
       <w:r>
-        <w:t xml:space="preserve"> -</w:t>
+        <w:t xml:space="preserve"> -NoConfirm</w:t>
       </w:r>
-      <w:proofErr w:type="spellStart"/>
-      <w:r>
-        <w:t>NoConfirm</w:t>
-      </w:r>
-      <w:proofErr w:type="spellEnd"/>
     </w:p>
     <w:p>
       <w:pPr>
@@ -33949,7 +33710,7 @@
                     <pic:cNvPicPr/>
                   </pic:nvPicPr>
                   <pic:blipFill>
-                    <a:blip r:embed="rId78"/>
+                    <a:blip r:embed="rId81"/>
                     <a:stretch>
                       <a:fillRect/>
                     </a:stretch>
@@ -34054,23 +33815,7 @@
         <w:ind w:firstLine="720"/>
       </w:pPr>
       <w:r>
-        <w:t>Get-</w:t>
-      </w:r>
-      <w:proofErr w:type="spellStart"/>
-      <w:r>
-        <w:t>RdsUserSession</w:t>
-      </w:r>
-      <w:proofErr w:type="spellEnd"/>
-      <w:r>
-        <w:t xml:space="preserve"> “</w:t>
-      </w:r>
-      <w:proofErr w:type="spellStart"/>
-      <w:r>
-        <w:t>WVDBootcamp</w:t>
-      </w:r>
-      <w:proofErr w:type="spellEnd"/>
-      <w:r>
-        <w:t>” &lt;alias&gt;HP</w:t>
+        <w:t>Get-RdsUserSession “WVDBootcamp” &lt;alias&gt;HP</w:t>
       </w:r>
     </w:p>
     <w:p>
@@ -34145,23 +33890,7 @@
         <w:ind w:left="1440"/>
       </w:pPr>
       <w:r>
-        <w:t>Get-</w:t>
-      </w:r>
-      <w:proofErr w:type="spellStart"/>
-      <w:r>
-        <w:t>RdsUserSession</w:t>
-      </w:r>
-      <w:proofErr w:type="spellEnd"/>
-      <w:r>
-        <w:t xml:space="preserve"> “</w:t>
-      </w:r>
-      <w:proofErr w:type="spellStart"/>
-      <w:r>
-        <w:t>WVDBootcamp</w:t>
-      </w:r>
-      <w:proofErr w:type="spellEnd"/>
-      <w:r>
-        <w:t>” &lt;alias&gt;HP</w:t>
+        <w:t>Get-RdsUserSession “WVDBootcamp” &lt;alias&gt;HP</w:t>
       </w:r>
     </w:p>
     <w:p>
@@ -34188,7 +33917,7 @@
                     <pic:cNvPicPr/>
                   </pic:nvPicPr>
                   <pic:blipFill>
-                    <a:blip r:embed="rId78"/>
+                    <a:blip r:embed="rId81"/>
                     <a:stretch>
                       <a:fillRect/>
                     </a:stretch>
@@ -34319,20 +34048,7 @@
         <w:t>&gt;</w:t>
       </w:r>
       <w:r>
-        <w:t xml:space="preserve"> -</w:t>
-      </w:r>
-      <w:proofErr w:type="spellStart"/>
-      <w:proofErr w:type="gramStart"/>
-      <w:r>
-        <w:t>AllowNewSession</w:t>
-      </w:r>
-      <w:proofErr w:type="spellEnd"/>
-      <w:r>
-        <w:t>:$</w:t>
-      </w:r>
-      <w:proofErr w:type="gramEnd"/>
-      <w:r>
-        <w:t>false</w:t>
+        <w:t xml:space="preserve"> -AllowNewSession:$false</w:t>
       </w:r>
     </w:p>
     <w:p>
@@ -34496,23 +34212,7 @@
         <w:ind w:left="1080" w:firstLine="360"/>
       </w:pPr>
       <w:r>
-        <w:t>Get-</w:t>
-      </w:r>
-      <w:proofErr w:type="spellStart"/>
-      <w:r>
-        <w:t>RdsDiagnosticActivities</w:t>
-      </w:r>
-      <w:proofErr w:type="spellEnd"/>
-      <w:r>
-        <w:t xml:space="preserve"> -</w:t>
-      </w:r>
-      <w:proofErr w:type="spellStart"/>
-      <w:r>
-        <w:t>UserName</w:t>
-      </w:r>
-      <w:proofErr w:type="spellEnd"/>
-      <w:r>
-        <w:t xml:space="preserve"> &lt;</w:t>
+        <w:t>Get-RdsDiagnosticActivities -UserName &lt;</w:t>
       </w:r>
       <w:r>
         <w:rPr>
@@ -34546,23 +34246,7 @@
         <w:ind w:left="1440"/>
       </w:pPr>
       <w:r>
-        <w:t>(Get-</w:t>
-      </w:r>
-      <w:proofErr w:type="spellStart"/>
-      <w:r>
-        <w:t>RdsDiagnosticActivities</w:t>
-      </w:r>
-      <w:proofErr w:type="spellEnd"/>
-      <w:r>
-        <w:t xml:space="preserve"> -</w:t>
-      </w:r>
-      <w:proofErr w:type="spellStart"/>
-      <w:r>
-        <w:t>UserName</w:t>
-      </w:r>
-      <w:proofErr w:type="spellEnd"/>
-      <w:r>
-        <w:t xml:space="preserve"> </w:t>
+        <w:t xml:space="preserve">(Get-RdsDiagnosticActivities -UserName </w:t>
       </w:r>
       <w:r>
         <w:t>&lt;</w:t>
@@ -34577,21 +34261,8 @@
         <w:t xml:space="preserve">&gt; </w:t>
       </w:r>
       <w:r>
-        <w:t>-</w:t>
+        <w:t>-TenantName $tenant -ActivityId</w:t>
       </w:r>
-      <w:proofErr w:type="spellStart"/>
-      <w:r>
-        <w:t>TenantName</w:t>
-      </w:r>
-      <w:proofErr w:type="spellEnd"/>
-      <w:r>
-        <w:t xml:space="preserve"> $tenant -</w:t>
-      </w:r>
-      <w:proofErr w:type="spellStart"/>
-      <w:r>
-        <w:t>ActivityId</w:t>
-      </w:r>
-      <w:proofErr w:type="spellEnd"/>
       <w:r>
         <w:t xml:space="preserve"> &lt;</w:t>
       </w:r>
@@ -34602,13 +34273,8 @@
         <w:t>activity id from step 2&gt;</w:t>
       </w:r>
       <w:r>
-        <w:t xml:space="preserve"> -Detailed</w:t>
+        <w:t xml:space="preserve"> -Detailed).Errors</w:t>
       </w:r>
-      <w:proofErr w:type="gramStart"/>
-      <w:r>
-        <w:t>).Errors</w:t>
-      </w:r>
-      <w:proofErr w:type="gramEnd"/>
     </w:p>
     <w:p>
       <w:pPr>
@@ -35384,12 +35050,12 @@
       </w:pPr>
     </w:p>
     <w:sectPr>
-      <w:headerReference w:type="even" r:id="rId79"/>
-      <w:headerReference w:type="default" r:id="rId80"/>
-      <w:footerReference w:type="even" r:id="rId81"/>
-      <w:footerReference w:type="default" r:id="rId82"/>
-      <w:headerReference w:type="first" r:id="rId83"/>
-      <w:footerReference w:type="first" r:id="rId84"/>
+      <w:headerReference w:type="even" r:id="rId82"/>
+      <w:headerReference w:type="default" r:id="rId83"/>
+      <w:footerReference w:type="even" r:id="rId84"/>
+      <w:footerReference w:type="default" r:id="rId85"/>
+      <w:headerReference w:type="first" r:id="rId86"/>
+      <w:footerReference w:type="first" r:id="rId87"/>
       <w:type w:val="oddPage"/>
       <w:pgSz w:w="12240" w:h="15840" w:code="1"/>
       <w:pgMar w:top="990" w:right="720" w:bottom="965" w:left="720" w:header="720" w:footer="317" w:gutter="0"/>
@@ -35428,15 +35094,7 @@
         <w:annotationRef/>
       </w:r>
       <w:r>
-        <w:t xml:space="preserve">We need to update this Visio now as the MSDN requirement for AAD is now not mandatory, just </w:t>
-      </w:r>
-      <w:proofErr w:type="gramStart"/>
-      <w:r>
-        <w:t>a</w:t>
-      </w:r>
-      <w:proofErr w:type="gramEnd"/>
-      <w:r>
-        <w:t xml:space="preserve"> AAD tenant.</w:t>
+        <w:t>We need to update this Visio now as the MSDN requirement for AAD is now not mandatory, just a AAD tenant.</w:t>
       </w:r>
     </w:p>
   </w:comment>
@@ -35480,6 +35138,36 @@
 </file>
 
 <file path=word/footer1.xml><?xml version="1.0" encoding="utf-8"?>
+<w:ftr xmlns:wpc="http://schemas.microsoft.com/office/word/2010/wordprocessingCanvas" xmlns:cx="http://schemas.microsoft.com/office/drawing/2014/chartex" xmlns:cx1="http://schemas.microsoft.com/office/drawing/2015/9/8/chartex" xmlns:cx2="http://schemas.microsoft.com/office/drawing/2015/10/21/chartex" xmlns:cx3="http://schemas.microsoft.com/office/drawing/2016/5/9/chartex" xmlns:cx4="http://schemas.microsoft.com/office/drawing/2016/5/10/chartex" xmlns:cx5="http://schemas.microsoft.com/office/drawing/2016/5/11/chartex" xmlns:cx6="http://schemas.microsoft.com/office/drawing/2016/5/12/chartex" xmlns:cx7="http://schemas.microsoft.com/office/drawing/2016/5/13/chartex" xmlns:cx8="http://schemas.microsoft.com/office/drawing/2016/5/14/chartex" xmlns:mc="http://schemas.openxmlformats.org/markup-compatibility/2006" xmlns:aink="http://schemas.microsoft.com/office/drawing/2016/ink" xmlns:am3d="http://schemas.microsoft.com/office/drawing/2017/model3d" xmlns:o="urn:schemas-microsoft-com:office:office" xmlns:r="http://schemas.openxmlformats.org/officeDocument/2006/relationships" xmlns:m="http://schemas.openxmlformats.org/officeDocument/2006/math" xmlns:v="urn:schemas-microsoft-com:vml" xmlns:wp14="http://schemas.microsoft.com/office/word/2010/wordprocessingDrawing" xmlns:wp="http://schemas.openxmlformats.org/drawingml/2006/wordprocessingDrawing" xmlns:w10="urn:schemas-microsoft-com:office:word" xmlns:w="http://schemas.openxmlformats.org/wordprocessingml/2006/main" xmlns:w14="http://schemas.microsoft.com/office/word/2010/wordml" xmlns:w15="http://schemas.microsoft.com/office/word/2012/wordml" xmlns:w16cid="http://schemas.microsoft.com/office/word/2016/wordml/cid" xmlns:w16se="http://schemas.microsoft.com/office/word/2015/wordml/symex" xmlns:wpg="http://schemas.microsoft.com/office/word/2010/wordprocessingGroup" xmlns:wpi="http://schemas.microsoft.com/office/word/2010/wordprocessingInk" xmlns:wne="http://schemas.microsoft.com/office/word/2006/wordml" xmlns:wps="http://schemas.microsoft.com/office/word/2010/wordprocessingShape" mc:Ignorable="w14 w15 w16se w16cid wp14">
+  <w:p>
+    <w:pPr>
+      <w:pStyle w:val="Footer"/>
+    </w:pPr>
+  </w:p>
+</w:ftr>
+</file>
+
+<file path=word/footer2.xml><?xml version="1.0" encoding="utf-8"?>
+<w:ftr xmlns:wpc="http://schemas.microsoft.com/office/word/2010/wordprocessingCanvas" xmlns:cx="http://schemas.microsoft.com/office/drawing/2014/chartex" xmlns:cx1="http://schemas.microsoft.com/office/drawing/2015/9/8/chartex" xmlns:cx2="http://schemas.microsoft.com/office/drawing/2015/10/21/chartex" xmlns:cx3="http://schemas.microsoft.com/office/drawing/2016/5/9/chartex" xmlns:cx4="http://schemas.microsoft.com/office/drawing/2016/5/10/chartex" xmlns:cx5="http://schemas.microsoft.com/office/drawing/2016/5/11/chartex" xmlns:cx6="http://schemas.microsoft.com/office/drawing/2016/5/12/chartex" xmlns:cx7="http://schemas.microsoft.com/office/drawing/2016/5/13/chartex" xmlns:cx8="http://schemas.microsoft.com/office/drawing/2016/5/14/chartex" xmlns:mc="http://schemas.openxmlformats.org/markup-compatibility/2006" xmlns:aink="http://schemas.microsoft.com/office/drawing/2016/ink" xmlns:am3d="http://schemas.microsoft.com/office/drawing/2017/model3d" xmlns:o="urn:schemas-microsoft-com:office:office" xmlns:r="http://schemas.openxmlformats.org/officeDocument/2006/relationships" xmlns:m="http://schemas.openxmlformats.org/officeDocument/2006/math" xmlns:v="urn:schemas-microsoft-com:vml" xmlns:wp14="http://schemas.microsoft.com/office/word/2010/wordprocessingDrawing" xmlns:wp="http://schemas.openxmlformats.org/drawingml/2006/wordprocessingDrawing" xmlns:w10="urn:schemas-microsoft-com:office:word" xmlns:w="http://schemas.openxmlformats.org/wordprocessingml/2006/main" xmlns:w14="http://schemas.microsoft.com/office/word/2010/wordml" xmlns:w15="http://schemas.microsoft.com/office/word/2012/wordml" xmlns:w16cid="http://schemas.microsoft.com/office/word/2016/wordml/cid" xmlns:w16se="http://schemas.microsoft.com/office/word/2015/wordml/symex" xmlns:wpg="http://schemas.microsoft.com/office/word/2010/wordprocessingGroup" xmlns:wpi="http://schemas.microsoft.com/office/word/2010/wordprocessingInk" xmlns:wne="http://schemas.microsoft.com/office/word/2006/wordml" xmlns:wps="http://schemas.microsoft.com/office/word/2010/wordprocessingShape" mc:Ignorable="w14 w15 w16se w16cid wp14">
+  <w:p>
+    <w:pPr>
+      <w:pStyle w:val="Footer"/>
+    </w:pPr>
+  </w:p>
+</w:ftr>
+</file>
+
+<file path=word/footer3.xml><?xml version="1.0" encoding="utf-8"?>
+<w:ftr xmlns:wpc="http://schemas.microsoft.com/office/word/2010/wordprocessingCanvas" xmlns:cx="http://schemas.microsoft.com/office/drawing/2014/chartex" xmlns:cx1="http://schemas.microsoft.com/office/drawing/2015/9/8/chartex" xmlns:cx2="http://schemas.microsoft.com/office/drawing/2015/10/21/chartex" xmlns:cx3="http://schemas.microsoft.com/office/drawing/2016/5/9/chartex" xmlns:cx4="http://schemas.microsoft.com/office/drawing/2016/5/10/chartex" xmlns:cx5="http://schemas.microsoft.com/office/drawing/2016/5/11/chartex" xmlns:cx6="http://schemas.microsoft.com/office/drawing/2016/5/12/chartex" xmlns:cx7="http://schemas.microsoft.com/office/drawing/2016/5/13/chartex" xmlns:cx8="http://schemas.microsoft.com/office/drawing/2016/5/14/chartex" xmlns:mc="http://schemas.openxmlformats.org/markup-compatibility/2006" xmlns:aink="http://schemas.microsoft.com/office/drawing/2016/ink" xmlns:am3d="http://schemas.microsoft.com/office/drawing/2017/model3d" xmlns:o="urn:schemas-microsoft-com:office:office" xmlns:r="http://schemas.openxmlformats.org/officeDocument/2006/relationships" xmlns:m="http://schemas.openxmlformats.org/officeDocument/2006/math" xmlns:v="urn:schemas-microsoft-com:vml" xmlns:wp14="http://schemas.microsoft.com/office/word/2010/wordprocessingDrawing" xmlns:wp="http://schemas.openxmlformats.org/drawingml/2006/wordprocessingDrawing" xmlns:w10="urn:schemas-microsoft-com:office:word" xmlns:w="http://schemas.openxmlformats.org/wordprocessingml/2006/main" xmlns:w14="http://schemas.microsoft.com/office/word/2010/wordml" xmlns:w15="http://schemas.microsoft.com/office/word/2012/wordml" xmlns:w16cid="http://schemas.microsoft.com/office/word/2016/wordml/cid" xmlns:w16se="http://schemas.microsoft.com/office/word/2015/wordml/symex" xmlns:wpg="http://schemas.microsoft.com/office/word/2010/wordprocessingGroup" xmlns:wpi="http://schemas.microsoft.com/office/word/2010/wordprocessingInk" xmlns:wne="http://schemas.microsoft.com/office/word/2006/wordml" xmlns:wps="http://schemas.microsoft.com/office/word/2010/wordprocessingShape" mc:Ignorable="w14 w15 w16se w16cid wp14">
+  <w:p>
+    <w:pPr>
+      <w:pStyle w:val="Footer"/>
+    </w:pPr>
+  </w:p>
+</w:ftr>
+</file>
+
+<file path=word/footer4.xml><?xml version="1.0" encoding="utf-8"?>
 <w:ftr xmlns:wpc="http://schemas.microsoft.com/office/word/2010/wordprocessingCanvas" xmlns:cx="http://schemas.microsoft.com/office/drawing/2014/chartex" xmlns:cx1="http://schemas.microsoft.com/office/drawing/2015/9/8/chartex" xmlns:cx2="http://schemas.microsoft.com/office/drawing/2015/10/21/chartex" xmlns:cx3="http://schemas.microsoft.com/office/drawing/2016/5/9/chartex" xmlns:cx4="http://schemas.microsoft.com/office/drawing/2016/5/10/chartex" xmlns:cx5="http://schemas.microsoft.com/office/drawing/2016/5/11/chartex" xmlns:cx6="http://schemas.microsoft.com/office/drawing/2016/5/12/chartex" xmlns:cx7="http://schemas.microsoft.com/office/drawing/2016/5/13/chartex" xmlns:cx8="http://schemas.microsoft.com/office/drawing/2016/5/14/chartex" xmlns:mc="http://schemas.openxmlformats.org/markup-compatibility/2006" xmlns:aink="http://schemas.microsoft.com/office/drawing/2016/ink" xmlns:am3d="http://schemas.microsoft.com/office/drawing/2017/model3d" xmlns:o="urn:schemas-microsoft-com:office:office" xmlns:r="http://schemas.openxmlformats.org/officeDocument/2006/relationships" xmlns:m="http://schemas.openxmlformats.org/officeDocument/2006/math" xmlns:v="urn:schemas-microsoft-com:vml" xmlns:wp14="http://schemas.microsoft.com/office/word/2010/wordprocessingDrawing" xmlns:wp="http://schemas.openxmlformats.org/drawingml/2006/wordprocessingDrawing" xmlns:w10="urn:schemas-microsoft-com:office:word" xmlns:w="http://schemas.openxmlformats.org/wordprocessingml/2006/main" xmlns:w14="http://schemas.microsoft.com/office/word/2010/wordml" xmlns:w15="http://schemas.microsoft.com/office/word/2012/wordml" xmlns:w16cid="http://schemas.microsoft.com/office/word/2016/wordml/cid" xmlns:w16se="http://schemas.microsoft.com/office/word/2015/wordml/symex" xmlns:wpg="http://schemas.microsoft.com/office/word/2010/wordprocessingGroup" xmlns:wpi="http://schemas.microsoft.com/office/word/2010/wordprocessingInk" xmlns:wne="http://schemas.microsoft.com/office/word/2006/wordml" xmlns:wps="http://schemas.microsoft.com/office/word/2010/wordprocessingShape" mc:Ignorable="w14 w15 w16se w16cid wp14">
   <w:p>
     <w:pPr>
@@ -35566,7 +35254,7 @@
 </w:ftr>
 </file>
 
-<file path=word/footer2.xml><?xml version="1.0" encoding="utf-8"?>
+<file path=word/footer5.xml><?xml version="1.0" encoding="utf-8"?>
 <w:ftr xmlns:wpc="http://schemas.microsoft.com/office/word/2010/wordprocessingCanvas" xmlns:cx="http://schemas.microsoft.com/office/drawing/2014/chartex" xmlns:cx1="http://schemas.microsoft.com/office/drawing/2015/9/8/chartex" xmlns:cx2="http://schemas.microsoft.com/office/drawing/2015/10/21/chartex" xmlns:cx3="http://schemas.microsoft.com/office/drawing/2016/5/9/chartex" xmlns:cx4="http://schemas.microsoft.com/office/drawing/2016/5/10/chartex" xmlns:cx5="http://schemas.microsoft.com/office/drawing/2016/5/11/chartex" xmlns:cx6="http://schemas.microsoft.com/office/drawing/2016/5/12/chartex" xmlns:cx7="http://schemas.microsoft.com/office/drawing/2016/5/13/chartex" xmlns:cx8="http://schemas.microsoft.com/office/drawing/2016/5/14/chartex" xmlns:mc="http://schemas.openxmlformats.org/markup-compatibility/2006" xmlns:aink="http://schemas.microsoft.com/office/drawing/2016/ink" xmlns:am3d="http://schemas.microsoft.com/office/drawing/2017/model3d" xmlns:o="urn:schemas-microsoft-com:office:office" xmlns:r="http://schemas.openxmlformats.org/officeDocument/2006/relationships" xmlns:m="http://schemas.openxmlformats.org/officeDocument/2006/math" xmlns:v="urn:schemas-microsoft-com:vml" xmlns:wp14="http://schemas.microsoft.com/office/word/2010/wordprocessingDrawing" xmlns:wp="http://schemas.openxmlformats.org/drawingml/2006/wordprocessingDrawing" xmlns:w10="urn:schemas-microsoft-com:office:word" xmlns:w="http://schemas.openxmlformats.org/wordprocessingml/2006/main" xmlns:w14="http://schemas.microsoft.com/office/word/2010/wordml" xmlns:w15="http://schemas.microsoft.com/office/word/2012/wordml" xmlns:w16cid="http://schemas.microsoft.com/office/word/2016/wordml/cid" xmlns:w16se="http://schemas.microsoft.com/office/word/2015/wordml/symex" xmlns:wpg="http://schemas.microsoft.com/office/word/2010/wordprocessingGroup" xmlns:wpi="http://schemas.microsoft.com/office/word/2010/wordprocessingInk" xmlns:wne="http://schemas.microsoft.com/office/word/2006/wordml" xmlns:wps="http://schemas.microsoft.com/office/word/2010/wordprocessingShape" mc:Ignorable="w14 w15 w16se w16cid wp14">
   <w:sdt>
     <w:sdtPr>
@@ -35686,7 +35374,7 @@
 </w:ftr>
 </file>
 
-<file path=word/footer3.xml><?xml version="1.0" encoding="utf-8"?>
+<file path=word/footer6.xml><?xml version="1.0" encoding="utf-8"?>
 <w:ftr xmlns:wpc="http://schemas.microsoft.com/office/word/2010/wordprocessingCanvas" xmlns:cx="http://schemas.microsoft.com/office/drawing/2014/chartex" xmlns:cx1="http://schemas.microsoft.com/office/drawing/2015/9/8/chartex" xmlns:cx2="http://schemas.microsoft.com/office/drawing/2015/10/21/chartex" xmlns:cx3="http://schemas.microsoft.com/office/drawing/2016/5/9/chartex" xmlns:cx4="http://schemas.microsoft.com/office/drawing/2016/5/10/chartex" xmlns:cx5="http://schemas.microsoft.com/office/drawing/2016/5/11/chartex" xmlns:cx6="http://schemas.microsoft.com/office/drawing/2016/5/12/chartex" xmlns:cx7="http://schemas.microsoft.com/office/drawing/2016/5/13/chartex" xmlns:cx8="http://schemas.microsoft.com/office/drawing/2016/5/14/chartex" xmlns:mc="http://schemas.openxmlformats.org/markup-compatibility/2006" xmlns:aink="http://schemas.microsoft.com/office/drawing/2016/ink" xmlns:am3d="http://schemas.microsoft.com/office/drawing/2017/model3d" xmlns:o="urn:schemas-microsoft-com:office:office" xmlns:r="http://schemas.openxmlformats.org/officeDocument/2006/relationships" xmlns:m="http://schemas.openxmlformats.org/officeDocument/2006/math" xmlns:v="urn:schemas-microsoft-com:vml" xmlns:wp14="http://schemas.microsoft.com/office/word/2010/wordprocessingDrawing" xmlns:wp="http://schemas.openxmlformats.org/drawingml/2006/wordprocessingDrawing" xmlns:w10="urn:schemas-microsoft-com:office:word" xmlns:w="http://schemas.openxmlformats.org/wordprocessingml/2006/main" xmlns:w14="http://schemas.microsoft.com/office/word/2010/wordml" xmlns:w15="http://schemas.microsoft.com/office/word/2012/wordml" xmlns:w16cid="http://schemas.microsoft.com/office/word/2016/wordml/cid" xmlns:w16se="http://schemas.microsoft.com/office/word/2015/wordml/symex" xmlns:wpg="http://schemas.microsoft.com/office/word/2010/wordprocessingGroup" xmlns:wpi="http://schemas.microsoft.com/office/word/2010/wordprocessingInk" xmlns:wne="http://schemas.microsoft.com/office/word/2006/wordml" xmlns:wps="http://schemas.microsoft.com/office/word/2010/wordprocessingShape" mc:Ignorable="w14 w15 w16se w16cid wp14">
   <w:p>
     <w:pPr>
@@ -35815,7 +35503,7 @@
         <w:lang w:val="en-CA" w:eastAsia="en-CA"/>
       </w:rPr>
       <w:drawing>
-        <wp:anchor distT="0" distB="0" distL="114300" distR="114300" simplePos="0" relativeHeight="251658240" behindDoc="0" locked="0" layoutInCell="1" allowOverlap="1" wp14:anchorId="2A8956DD" wp14:editId="71D624F6">
+        <wp:anchor distT="0" distB="0" distL="114300" distR="114300" simplePos="0" relativeHeight="251657216" behindDoc="0" locked="0" layoutInCell="1" allowOverlap="1" wp14:anchorId="2A8956DD" wp14:editId="71D624F6">
           <wp:simplePos x="0" y="0"/>
           <wp:positionH relativeFrom="column">
             <wp:posOffset>0</wp:posOffset>
@@ -36150,7 +35838,7 @@
                   </v:handles>
                   <o:lock v:ext="edit" text="t" shapetype="t"/>
                 </v:shapetype>
-                <v:shape id="PowerPlusWaterMarkObject357831064" o:spid="_x0000_s2050" type="#_x0000_t136" style="position:absolute;margin-left:0;margin-top:0;width:412.4pt;height:247.45pt;rotation:315;z-index:-251658239;mso-position-horizontal:center;mso-position-horizontal-relative:margin;mso-position-vertical:center;mso-position-vertical-relative:margin" o:allowincell="f" fillcolor="silver" stroked="f">
+                <v:shape id="PowerPlusWaterMarkObject357831064" o:spid="_x0000_s2050" type="#_x0000_t136" style="position:absolute;margin-left:0;margin-top:0;width:412.4pt;height:247.45pt;rotation:315;z-index:-251658240;mso-position-horizontal:center;mso-position-horizontal-relative:margin;mso-position-vertical:center;mso-position-vertical-relative:margin" o:allowincell="f" fillcolor="silver" stroked="f">
                   <v:fill opacity=".5"/>
                   <v:textpath style="font-family:&quot;Calibri&quot;;font-size:1pt" string="DRAFT"/>
                   <w10:wrap anchorx="margin" anchory="margin"/>
@@ -40858,6 +40546,7 @@
   <w:style w:type="character" w:default="1" w:styleId="DefaultParagraphFont">
     <w:name w:val="Default Paragraph Font"/>
     <w:uiPriority w:val="1"/>
+    <w:semiHidden/>
     <w:unhideWhenUsed/>
   </w:style>
   <w:style w:type="table" w:default="1" w:styleId="TableNormal">
@@ -43230,15 +42919,6 @@
 </file>
 
 <file path=customXml/item1.xml><?xml version="1.0" encoding="utf-8"?>
-<p:properties xmlns:p="http://schemas.microsoft.com/office/2006/metadata/properties" xmlns:xsi="http://www.w3.org/2001/XMLSchema-instance" xmlns:pc="http://schemas.microsoft.com/office/infopath/2007/PartnerControls">
-  <documentManagement>
-    <_ip_UnifiedCompliancePolicyUIAction xmlns="http://schemas.microsoft.com/sharepoint/v3" xsi:nil="true"/>
-    <_ip_UnifiedCompliancePolicyProperties xmlns="http://schemas.microsoft.com/sharepoint/v3" xsi:nil="true"/>
-  </documentManagement>
-</p:properties>
-</file>
-
-<file path=customXml/item2.xml><?xml version="1.0" encoding="utf-8"?>
 <ct:contentTypeSchema xmlns:ct="http://schemas.microsoft.com/office/2006/metadata/contentType" xmlns:ma="http://schemas.microsoft.com/office/2006/metadata/properties/metaAttributes" ct:_="" ma:_="" ma:contentTypeName="Document" ma:contentTypeID="0x010100D15DFA3690A15B4081582BBCC6BEAC3E" ma:contentTypeVersion="9" ma:contentTypeDescription="Create a new document." ma:contentTypeScope="" ma:versionID="642da1784587cbe85a7fdbbe4dc36103">
   <xsd:schema xmlns:xsd="http://www.w3.org/2001/XMLSchema" xmlns:xs="http://www.w3.org/2001/XMLSchema" xmlns:p="http://schemas.microsoft.com/office/2006/metadata/properties" xmlns:ns1="http://schemas.microsoft.com/sharepoint/v3" xmlns:ns2="2023ac63-7b75-4916-a9ee-591457758eee" xmlns:ns3="d9c797ad-d7c3-4982-82b7-81352a75e4a5" targetNamespace="http://schemas.microsoft.com/office/2006/metadata/properties" ma:root="true" ma:fieldsID="91198b0246576053cc55dd2c67035a89" ns1:_="" ns2:_="" ns3:_="">
     <xsd:import namespace="http://schemas.microsoft.com/sharepoint/v3"/>
@@ -43440,7 +43120,7 @@
 </ct:contentTypeSchema>
 </file>
 
-<file path=customXml/item3.xml><?xml version="1.0" encoding="utf-8"?>
+<file path=customXml/item2.xml><?xml version="1.0" encoding="utf-8"?>
 <?mso-contentType ?>
 <FormTemplates xmlns="http://schemas.microsoft.com/sharepoint/v3/contenttype/forms">
   <Display>DocumentLibraryForm</Display>
@@ -43449,29 +43129,20 @@
 </FormTemplates>
 </file>
 
+<file path=customXml/item3.xml><?xml version="1.0" encoding="utf-8"?>
+<p:properties xmlns:p="http://schemas.microsoft.com/office/2006/metadata/properties" xmlns:xsi="http://www.w3.org/2001/XMLSchema-instance" xmlns:pc="http://schemas.microsoft.com/office/infopath/2007/PartnerControls">
+  <documentManagement>
+    <_ip_UnifiedCompliancePolicyUIAction xmlns="http://schemas.microsoft.com/sharepoint/v3" xsi:nil="true"/>
+    <_ip_UnifiedCompliancePolicyProperties xmlns="http://schemas.microsoft.com/sharepoint/v3" xsi:nil="true"/>
+  </documentManagement>
+</p:properties>
+</file>
+
 <file path=customXml/item4.xml><?xml version="1.0" encoding="utf-8"?>
 <b:Sources xmlns:b="http://schemas.openxmlformats.org/officeDocument/2006/bibliography" xmlns="http://schemas.openxmlformats.org/officeDocument/2006/bibliography" SelectedStyle="\apasixtheditionofficeonline.xsl" StyleName="APA" Version="6"/>
 </file>
 
 <file path=customXml/itemProps1.xml><?xml version="1.0" encoding="utf-8"?>
-<ds:datastoreItem xmlns:ds="http://schemas.openxmlformats.org/officeDocument/2006/customXml" ds:itemID="{C73590B9-4F68-40F7-B6A2-F2D4F095932D}">
-  <ds:schemaRefs>
-    <ds:schemaRef ds:uri="http://purl.org/dc/dcmitype/"/>
-    <ds:schemaRef ds:uri="http://schemas.openxmlformats.org/package/2006/metadata/core-properties"/>
-    <ds:schemaRef ds:uri="http://purl.org/dc/terms/"/>
-    <ds:schemaRef ds:uri="http://www.w3.org/XML/1998/namespace"/>
-    <ds:schemaRef ds:uri="http://schemas.microsoft.com/office/infopath/2007/PartnerControls"/>
-    <ds:schemaRef ds:uri="http://schemas.microsoft.com/office/2006/documentManagement/types"/>
-    <ds:schemaRef ds:uri="2023ac63-7b75-4916-a9ee-591457758eee"/>
-    <ds:schemaRef ds:uri="http://schemas.microsoft.com/office/2006/metadata/properties"/>
-    <ds:schemaRef ds:uri="http://purl.org/dc/elements/1.1/"/>
-    <ds:schemaRef ds:uri="http://schemas.microsoft.com/sharepoint/v3"/>
-    <ds:schemaRef ds:uri="d9c797ad-d7c3-4982-82b7-81352a75e4a5"/>
-  </ds:schemaRefs>
-</ds:datastoreItem>
-</file>
-
-<file path=customXml/itemProps2.xml><?xml version="1.0" encoding="utf-8"?>
 <ds:datastoreItem xmlns:ds="http://schemas.openxmlformats.org/officeDocument/2006/customXml" ds:itemID="{EAC94B63-DD45-43B1-9188-172354504DCB}">
   <ds:schemaRefs>
     <ds:schemaRef ds:uri="http://schemas.microsoft.com/office/2006/metadata/contentType"/>
@@ -43491,7 +43162,7 @@
 </ds:datastoreItem>
 </file>
 
-<file path=customXml/itemProps3.xml><?xml version="1.0" encoding="utf-8"?>
+<file path=customXml/itemProps2.xml><?xml version="1.0" encoding="utf-8"?>
 <ds:datastoreItem xmlns:ds="http://schemas.openxmlformats.org/officeDocument/2006/customXml" ds:itemID="{B1F8F63C-6C04-4C95-9539-1684FECFE0F0}">
   <ds:schemaRefs>
     <ds:schemaRef ds:uri="http://schemas.microsoft.com/sharepoint/v3/contenttype/forms"/>
@@ -43499,8 +43170,18 @@
 </ds:datastoreItem>
 </file>
 
+<file path=customXml/itemProps3.xml><?xml version="1.0" encoding="utf-8"?>
+<ds:datastoreItem xmlns:ds="http://schemas.openxmlformats.org/officeDocument/2006/customXml" ds:itemID="{C73590B9-4F68-40F7-B6A2-F2D4F095932D}">
+  <ds:schemaRefs>
+    <ds:schemaRef ds:uri="http://schemas.microsoft.com/office/2006/metadata/properties"/>
+    <ds:schemaRef ds:uri="http://schemas.microsoft.com/office/infopath/2007/PartnerControls"/>
+    <ds:schemaRef ds:uri="http://schemas.microsoft.com/sharepoint/v3"/>
+  </ds:schemaRefs>
+</ds:datastoreItem>
+</file>
+
 <file path=customXml/itemProps4.xml><?xml version="1.0" encoding="utf-8"?>
-<ds:datastoreItem xmlns:ds="http://schemas.openxmlformats.org/officeDocument/2006/customXml" ds:itemID="{4B02B4D7-1633-4ECD-BBA5-FB5220D113DF}">
+<ds:datastoreItem xmlns:ds="http://schemas.openxmlformats.org/officeDocument/2006/customXml" ds:itemID="{D3970FD6-3385-420A-8474-606BDA03D267}">
   <ds:schemaRefs>
     <ds:schemaRef ds:uri="http://schemas.openxmlformats.org/officeDocument/2006/bibliography"/>
   </ds:schemaRefs>
